--- a/docs/nato/de/index.docx
+++ b/docs/nato/de/index.docx
@@ -1,6 +1,6 @@
 
 <file path=word/document.xml><?xml version="1.0" encoding="utf-8"?>
-<w:document xmlns:ve="http://schemas.openxmlformats.org/markup-compatibility/2006" xmlns:o="urn:schemas-microsoft-com:office:office" xmlns:r="http://schemas.openxmlformats.org/officeDocument/2006/relationships" xmlns:v="urn:schemas-microsoft-com:vml" xmlns:wp="http://schemas.openxmlformats.org/drawingml/2006/wordprocessingDrawing" xmlns:w10="urn:schemas-microsoft-com:office:word" xmlns:w="http://schemas.openxmlformats.org/wordprocessingml/2006/main">
+<w:document xmlns:wpc="http://schemas.microsoft.com/office/word/2010/wordprocessingCanvas" xmlns:cx="http://schemas.microsoft.com/office/drawing/2014/chartex" xmlns:cx1="http://schemas.microsoft.com/office/drawing/2015/9/8/chartex" xmlns:cx2="http://schemas.microsoft.com/office/drawing/2015/10/21/chartex" xmlns:cx3="http://schemas.microsoft.com/office/drawing/2016/5/9/chartex" xmlns:cx4="http://schemas.microsoft.com/office/drawing/2016/5/10/chartex" xmlns:cx5="http://schemas.microsoft.com/office/drawing/2016/5/11/chartex" xmlns:cx6="http://schemas.microsoft.com/office/drawing/2016/5/12/chartex" xmlns:cx7="http://schemas.microsoft.com/office/drawing/2016/5/13/chartex" xmlns:cx8="http://schemas.microsoft.com/office/drawing/2016/5/14/chartex" xmlns:mc="http://schemas.openxmlformats.org/markup-compatibility/2006" xmlns:aink="http://schemas.microsoft.com/office/drawing/2016/ink" xmlns:am3d="http://schemas.microsoft.com/office/drawing/2017/model3d" xmlns:o="urn:schemas-microsoft-com:office:office" xmlns:r="http://schemas.openxmlformats.org/officeDocument/2006/relationships" xmlns:m="http://schemas.openxmlformats.org/officeDocument/2006/math" xmlns:v="urn:schemas-microsoft-com:vml" xmlns:wp14="http://schemas.microsoft.com/office/word/2010/wordprocessingDrawing" xmlns:wp="http://schemas.openxmlformats.org/drawingml/2006/wordprocessingDrawing" xmlns:w10="urn:schemas-microsoft-com:office:word" xmlns:w="http://schemas.openxmlformats.org/wordprocessingml/2006/main" xmlns:w14="http://schemas.microsoft.com/office/word/2010/wordml" xmlns:w15="http://schemas.microsoft.com/office/word/2012/wordml" xmlns:w16cex="http://schemas.microsoft.com/office/word/2018/wordml/cex" xmlns:w16cid="http://schemas.microsoft.com/office/word/2016/wordml/cid" xmlns:w16="http://schemas.microsoft.com/office/word/2018/wordml" xmlns:w16sdtdh="http://schemas.microsoft.com/office/word/2020/wordml/sdtdatahash" xmlns:w16se="http://schemas.microsoft.com/office/word/2015/wordml/symex" xmlns:wpg="http://schemas.microsoft.com/office/word/2010/wordprocessingGroup" xmlns:wpi="http://schemas.microsoft.com/office/word/2010/wordprocessingInk" xmlns:wne="http://schemas.microsoft.com/office/word/2006/wordml" xmlns:wps="http://schemas.microsoft.com/office/word/2010/wordprocessingShape" mc:Ignorable="w14 w15 w16se w16cid w16 w16cex w16sdtdh wp14">
   <w:body>
     <w:p>
       <w:pPr>
@@ -10,28 +10,597 @@
         <w:rPr>
           <w:rFonts w:ascii="Times" w:hAnsi="Times" w:cs="Times"/>
           <w:sz w:val="24"/>
-          <w:sz-cs w:val="24"/>
-        </w:rPr>
-        <w:t xml:space="preserve">Although Germany reunified in 1990, all is not celebrations and roses in the Northern Fury world. With the Soviet Union in resurgence; economic pressures in Germany and a political movement to leave NATO has caused significant instability in Berlin and throughout Germany, the north and east in particular. Strong internal movements in Bavaria have been a counter to the left wing movements in the north causing further disunity.</w:t>
+        </w:rPr>
+        <w:t xml:space="preserve">Although Germany reunified in 1990, all is not celebrations and roses in the Northern Fury world. With the Soviet Union in </w:t>
+      </w:r>
+      <w:r>
+        <w:rPr>
+          <w:rFonts w:ascii="Times" w:hAnsi="Times" w:cs="Times"/>
+          <w:sz w:val="24"/>
+        </w:rPr>
+        <w:t>resurgence,</w:t>
+      </w:r>
+      <w:r>
+        <w:rPr>
+          <w:rFonts w:ascii="Times" w:hAnsi="Times" w:cs="Times"/>
+          <w:sz w:val="24"/>
+        </w:rPr>
+        <w:t xml:space="preserve"> economic pressures in Germany and a political movement to leave NATO has caused significant instability in Berlin and thr</w:t>
+      </w:r>
+      <w:r>
+        <w:rPr>
+          <w:rFonts w:ascii="Times" w:hAnsi="Times" w:cs="Times"/>
+          <w:sz w:val="24"/>
+        </w:rPr>
+        <w:t xml:space="preserve">oughout Germany, the north and east in particular. Strong internal </w:t>
+      </w:r>
+      <w:r>
+        <w:rPr>
+          <w:rFonts w:ascii="Times" w:hAnsi="Times" w:cs="Times"/>
+          <w:sz w:val="24"/>
+        </w:rPr>
+        <w:t>pressure</w:t>
+      </w:r>
+      <w:r>
+        <w:rPr>
+          <w:rFonts w:ascii="Times" w:hAnsi="Times" w:cs="Times"/>
+          <w:sz w:val="24"/>
+        </w:rPr>
+        <w:t xml:space="preserve"> in Bavaria have been a counter to the left-wing</w:t>
+      </w:r>
+      <w:r>
+        <w:rPr>
+          <w:rFonts w:ascii="Times" w:hAnsi="Times" w:cs="Times"/>
+          <w:sz w:val="24"/>
+        </w:rPr>
+        <w:t xml:space="preserve"> </w:t>
+      </w:r>
+      <w:r>
+        <w:rPr>
+          <w:rFonts w:ascii="Times" w:hAnsi="Times" w:cs="Times"/>
+          <w:sz w:val="24"/>
+        </w:rPr>
+        <w:t>sentiment</w:t>
+      </w:r>
+      <w:r>
+        <w:rPr>
+          <w:rFonts w:ascii="Times" w:hAnsi="Times" w:cs="Times"/>
+          <w:sz w:val="24"/>
+        </w:rPr>
+        <w:t xml:space="preserve"> in the north causing further disunity.</w:t>
       </w:r>
     </w:p>
     <w:p>
-      <w:pPr/>
-      <w:r>
-        <w:rPr>
-          <w:rFonts w:ascii="Times" w:hAnsi="Times" w:cs="Times"/>
-          <w:sz w:val="24"/>
-          <w:sz-cs w:val="24"/>
-        </w:rPr>
-        <w:t xml:space="preserve">Militarily, unification did little to boost Germany's capabilities. Historically most of the ships and aircraft were sold off or simply scrapped, but in Northern Fury most of these were transferred back to the Soviet Union or other Warsaw Pact countries. Germany retained seven patrol boats, an icebreaker, survey ship and several smaller craft plus a single squadron of MiG-29's.  The Bundeswehr was significantly reduced to 370,000 personnel and the former East German National Volksarmee (NVA) was disbanded.</w:t>
+      <w:r>
+        <w:rPr>
+          <w:rFonts w:ascii="Times" w:hAnsi="Times" w:cs="Times"/>
+          <w:sz w:val="24"/>
+        </w:rPr>
+        <w:t>Militarily, unification did little to boost Germany's capabilities. Historically m</w:t>
+      </w:r>
+      <w:r>
+        <w:rPr>
+          <w:rFonts w:ascii="Times" w:hAnsi="Times" w:cs="Times"/>
+          <w:sz w:val="24"/>
+        </w:rPr>
+        <w:t xml:space="preserve">ost of the ships and aircraft </w:t>
+      </w:r>
+      <w:r>
+        <w:rPr>
+          <w:rFonts w:ascii="Times" w:hAnsi="Times" w:cs="Times"/>
+          <w:sz w:val="24"/>
+        </w:rPr>
+        <w:t xml:space="preserve">from </w:t>
+      </w:r>
+      <w:r>
+        <w:rPr>
+          <w:rFonts w:ascii="Times" w:hAnsi="Times" w:cs="Times"/>
+          <w:sz w:val="24"/>
+        </w:rPr>
+        <w:t xml:space="preserve">East Germany </w:t>
+      </w:r>
+      <w:r>
+        <w:rPr>
+          <w:rFonts w:ascii="Times" w:hAnsi="Times" w:cs="Times"/>
+          <w:sz w:val="24"/>
+        </w:rPr>
+        <w:t>were sold off or simply scrapped, but in Northern Fury most of these were transferred back to the Soviet Union or other Warsaw Pact countries. Germany retained seven patrol boats, an icebreaker, survey ship and several smaller</w:t>
+      </w:r>
+      <w:r>
+        <w:rPr>
+          <w:rFonts w:ascii="Times" w:hAnsi="Times" w:cs="Times"/>
+          <w:sz w:val="24"/>
+        </w:rPr>
+        <w:t xml:space="preserve"> craft plus a single squadron of MiG-29's.  </w:t>
+      </w:r>
+      <w:r>
+        <w:rPr>
+          <w:rFonts w:ascii="Times" w:hAnsi="Times" w:cs="Times"/>
+          <w:sz w:val="24"/>
+        </w:rPr>
+        <w:t>A major impact of unification saw t</w:t>
+      </w:r>
+      <w:r>
+        <w:rPr>
+          <w:rFonts w:ascii="Times" w:hAnsi="Times" w:cs="Times"/>
+          <w:sz w:val="24"/>
+        </w:rPr>
+        <w:t xml:space="preserve">he Bundeswehr </w:t>
+      </w:r>
+      <w:r>
+        <w:rPr>
+          <w:rFonts w:ascii="Times" w:hAnsi="Times" w:cs="Times"/>
+          <w:sz w:val="24"/>
+        </w:rPr>
+        <w:t xml:space="preserve">significantly reduced to 370,000 personnel and the former East German National </w:t>
+      </w:r>
+      <w:proofErr w:type="spellStart"/>
+      <w:r>
+        <w:rPr>
+          <w:rFonts w:ascii="Times" w:hAnsi="Times" w:cs="Times"/>
+          <w:sz w:val="24"/>
+        </w:rPr>
+        <w:t>Volksarmee</w:t>
+      </w:r>
+      <w:proofErr w:type="spellEnd"/>
+      <w:r>
+        <w:rPr>
+          <w:rFonts w:ascii="Times" w:hAnsi="Times" w:cs="Times"/>
+          <w:sz w:val="24"/>
+        </w:rPr>
+        <w:t xml:space="preserve"> (NVA) </w:t>
+      </w:r>
+      <w:r>
+        <w:rPr>
+          <w:rFonts w:ascii="Times" w:hAnsi="Times" w:cs="Times"/>
+          <w:sz w:val="24"/>
+        </w:rPr>
+        <w:t>completely</w:t>
+      </w:r>
+      <w:r>
+        <w:rPr>
+          <w:rFonts w:ascii="Times" w:hAnsi="Times" w:cs="Times"/>
+          <w:sz w:val="24"/>
+        </w:rPr>
+        <w:t xml:space="preserve"> disbanded.</w:t>
       </w:r>
     </w:p>
     <w:sectPr>
       <w:pgSz w:w="12240" w:h="15840"/>
-      <w:pgMar w:top="1440" w:right="1440" w:bottom="1440" w:left="1440"/>
+      <w:pgMar w:top="1440" w:right="1440" w:bottom="1440" w:left="1440" w:header="720" w:footer="720" w:gutter="0"/>
+      <w:cols w:space="720"/>
     </w:sectPr>
   </w:body>
 </w:document>
+</file>
+
+<file path=word/styles.xml><?xml version="1.0" encoding="utf-8"?>
+<w:styles xmlns:mc="http://schemas.openxmlformats.org/markup-compatibility/2006" xmlns:r="http://schemas.openxmlformats.org/officeDocument/2006/relationships" xmlns:w="http://schemas.openxmlformats.org/wordprocessingml/2006/main" xmlns:w14="http://schemas.microsoft.com/office/word/2010/wordml" xmlns:w15="http://schemas.microsoft.com/office/word/2012/wordml" xmlns:w16cex="http://schemas.microsoft.com/office/word/2018/wordml/cex" xmlns:w16cid="http://schemas.microsoft.com/office/word/2016/wordml/cid" xmlns:w16="http://schemas.microsoft.com/office/word/2018/wordml" xmlns:w16sdtdh="http://schemas.microsoft.com/office/word/2020/wordml/sdtdatahash" xmlns:w16se="http://schemas.microsoft.com/office/word/2015/wordml/symex" mc:Ignorable="w14 w15 w16se w16cid w16 w16cex w16sdtdh">
+  <w:docDefaults>
+    <w:rPrDefault>
+      <w:rPr>
+        <w:rFonts w:asciiTheme="minorHAnsi" w:eastAsiaTheme="minorEastAsia" w:hAnsiTheme="minorHAnsi" w:cstheme="minorBidi"/>
+        <w:sz w:val="22"/>
+        <w:szCs w:val="22"/>
+        <w:lang w:val="en-CA" w:eastAsia="en-CA" w:bidi="ar-SA"/>
+      </w:rPr>
+    </w:rPrDefault>
+    <w:pPrDefault>
+      <w:pPr>
+        <w:spacing w:after="160" w:line="259" w:lineRule="auto"/>
+      </w:pPr>
+    </w:pPrDefault>
+  </w:docDefaults>
+  <w:latentStyles w:defLockedState="0" w:defUIPriority="99" w:defSemiHidden="0" w:defUnhideWhenUsed="0" w:defQFormat="0" w:count="376">
+    <w:lsdException w:name="Normal" w:uiPriority="0" w:qFormat="1"/>
+    <w:lsdException w:name="heading 1" w:uiPriority="9" w:qFormat="1"/>
+    <w:lsdException w:name="heading 2" w:semiHidden="1" w:uiPriority="9" w:unhideWhenUsed="1" w:qFormat="1"/>
+    <w:lsdException w:name="heading 3" w:semiHidden="1" w:uiPriority="9" w:unhideWhenUsed="1" w:qFormat="1"/>
+    <w:lsdException w:name="heading 4" w:semiHidden="1" w:uiPriority="9" w:unhideWhenUsed="1" w:qFormat="1"/>
+    <w:lsdException w:name="heading 5" w:semiHidden="1" w:uiPriority="9" w:unhideWhenUsed="1" w:qFormat="1"/>
+    <w:lsdException w:name="heading 6" w:semiHidden="1" w:uiPriority="9" w:unhideWhenUsed="1" w:qFormat="1"/>
+    <w:lsdException w:name="heading 7" w:semiHidden="1" w:uiPriority="9" w:unhideWhenUsed="1" w:qFormat="1"/>
+    <w:lsdException w:name="heading 8" w:semiHidden="1" w:uiPriority="9" w:unhideWhenUsed="1" w:qFormat="1"/>
+    <w:lsdException w:name="heading 9" w:semiHidden="1" w:uiPriority="9" w:unhideWhenUsed="1" w:qFormat="1"/>
+    <w:lsdException w:name="index 1" w:semiHidden="1" w:unhideWhenUsed="1"/>
+    <w:lsdException w:name="index 2" w:semiHidden="1" w:unhideWhenUsed="1"/>
+    <w:lsdException w:name="index 3" w:semiHidden="1" w:unhideWhenUsed="1"/>
+    <w:lsdException w:name="index 4" w:semiHidden="1" w:unhideWhenUsed="1"/>
+    <w:lsdException w:name="index 5" w:semiHidden="1" w:unhideWhenUsed="1"/>
+    <w:lsdException w:name="index 6" w:semiHidden="1" w:unhideWhenUsed="1"/>
+    <w:lsdException w:name="index 7" w:semiHidden="1" w:unhideWhenUsed="1"/>
+    <w:lsdException w:name="index 8" w:semiHidden="1" w:unhideWhenUsed="1"/>
+    <w:lsdException w:name="index 9" w:semiHidden="1" w:unhideWhenUsed="1"/>
+    <w:lsdException w:name="toc 1" w:semiHidden="1" w:uiPriority="39" w:unhideWhenUsed="1"/>
+    <w:lsdException w:name="toc 2" w:semiHidden="1" w:uiPriority="39" w:unhideWhenUsed="1"/>
+    <w:lsdException w:name="toc 3" w:semiHidden="1" w:uiPriority="39" w:unhideWhenUsed="1"/>
+    <w:lsdException w:name="toc 4" w:semiHidden="1" w:uiPriority="39" w:unhideWhenUsed="1"/>
+    <w:lsdException w:name="toc 5" w:semiHidden="1" w:uiPriority="39" w:unhideWhenUsed="1"/>
+    <w:lsdException w:name="toc 6" w:semiHidden="1" w:uiPriority="39" w:unhideWhenUsed="1"/>
+    <w:lsdException w:name="toc 7" w:semiHidden="1" w:uiPriority="39" w:unhideWhenUsed="1"/>
+    <w:lsdException w:name="toc 8" w:semiHidden="1" w:uiPriority="39" w:unhideWhenUsed="1"/>
+    <w:lsdException w:name="toc 9" w:semiHidden="1" w:uiPriority="39" w:unhideWhenUsed="1"/>
+    <w:lsdException w:name="Normal Indent" w:semiHidden="1" w:unhideWhenUsed="1"/>
+    <w:lsdException w:name="footnote text" w:semiHidden="1" w:unhideWhenUsed="1"/>
+    <w:lsdException w:name="annotation text" w:semiHidden="1" w:unhideWhenUsed="1"/>
+    <w:lsdException w:name="header" w:semiHidden="1" w:unhideWhenUsed="1"/>
+    <w:lsdException w:name="footer" w:semiHidden="1" w:unhideWhenUsed="1"/>
+    <w:lsdException w:name="index heading" w:semiHidden="1" w:unhideWhenUsed="1"/>
+    <w:lsdException w:name="caption" w:semiHidden="1" w:uiPriority="35" w:unhideWhenUsed="1" w:qFormat="1"/>
+    <w:lsdException w:name="table of figures" w:semiHidden="1" w:unhideWhenUsed="1"/>
+    <w:lsdException w:name="envelope address" w:semiHidden="1" w:unhideWhenUsed="1"/>
+    <w:lsdException w:name="envelope return" w:semiHidden="1" w:unhideWhenUsed="1"/>
+    <w:lsdException w:name="footnote reference" w:semiHidden="1" w:unhideWhenUsed="1"/>
+    <w:lsdException w:name="annotation reference" w:semiHidden="1" w:unhideWhenUsed="1"/>
+    <w:lsdException w:name="line number" w:semiHidden="1" w:unhideWhenUsed="1"/>
+    <w:lsdException w:name="page number" w:semiHidden="1" w:unhideWhenUsed="1"/>
+    <w:lsdException w:name="endnote reference" w:semiHidden="1" w:unhideWhenUsed="1"/>
+    <w:lsdException w:name="endnote text" w:semiHidden="1" w:unhideWhenUsed="1"/>
+    <w:lsdException w:name="table of authorities" w:semiHidden="1" w:unhideWhenUsed="1"/>
+    <w:lsdException w:name="macro" w:semiHidden="1" w:unhideWhenUsed="1"/>
+    <w:lsdException w:name="toa heading" w:semiHidden="1" w:unhideWhenUsed="1"/>
+    <w:lsdException w:name="List" w:semiHidden="1" w:unhideWhenUsed="1"/>
+    <w:lsdException w:name="List Bullet" w:semiHidden="1" w:unhideWhenUsed="1"/>
+    <w:lsdException w:name="List Number" w:semiHidden="1" w:unhideWhenUsed="1"/>
+    <w:lsdException w:name="List 2" w:semiHidden="1" w:unhideWhenUsed="1"/>
+    <w:lsdException w:name="List 3" w:semiHidden="1" w:unhideWhenUsed="1"/>
+    <w:lsdException w:name="List 4" w:semiHidden="1" w:unhideWhenUsed="1"/>
+    <w:lsdException w:name="List 5" w:semiHidden="1" w:unhideWhenUsed="1"/>
+    <w:lsdException w:name="List Bullet 2" w:semiHidden="1" w:unhideWhenUsed="1"/>
+    <w:lsdException w:name="List Bullet 3" w:semiHidden="1" w:unhideWhenUsed="1"/>
+    <w:lsdException w:name="List Bullet 4" w:semiHidden="1" w:unhideWhenUsed="1"/>
+    <w:lsdException w:name="List Bullet 5" w:semiHidden="1" w:unhideWhenUsed="1"/>
+    <w:lsdException w:name="List Number 2" w:semiHidden="1" w:unhideWhenUsed="1"/>
+    <w:lsdException w:name="List Number 3" w:semiHidden="1" w:unhideWhenUsed="1"/>
+    <w:lsdException w:name="List Number 4" w:semiHidden="1" w:unhideWhenUsed="1"/>
+    <w:lsdException w:name="List Number 5" w:semiHidden="1" w:unhideWhenUsed="1"/>
+    <w:lsdException w:name="Title" w:uiPriority="10" w:qFormat="1"/>
+    <w:lsdException w:name="Closing" w:semiHidden="1" w:unhideWhenUsed="1"/>
+    <w:lsdException w:name="Signature" w:semiHidden="1" w:unhideWhenUsed="1"/>
+    <w:lsdException w:name="Default Paragraph Font" w:semiHidden="1" w:uiPriority="1" w:unhideWhenUsed="1"/>
+    <w:lsdException w:name="Body Text" w:semiHidden="1" w:unhideWhenUsed="1"/>
+    <w:lsdException w:name="Body Text Indent" w:semiHidden="1" w:unhideWhenUsed="1"/>
+    <w:lsdException w:name="List Continue" w:semiHidden="1" w:unhideWhenUsed="1"/>
+    <w:lsdException w:name="List Continue 2" w:semiHidden="1" w:unhideWhenUsed="1"/>
+    <w:lsdException w:name="List Continue 3" w:semiHidden="1" w:unhideWhenUsed="1"/>
+    <w:lsdException w:name="List Continue 4" w:semiHidden="1" w:unhideWhenUsed="1"/>
+    <w:lsdException w:name="List Continue 5" w:semiHidden="1" w:unhideWhenUsed="1"/>
+    <w:lsdException w:name="Message Header" w:semiHidden="1" w:unhideWhenUsed="1"/>
+    <w:lsdException w:name="Subtitle" w:uiPriority="11" w:qFormat="1"/>
+    <w:lsdException w:name="Salutation" w:semiHidden="1" w:unhideWhenUsed="1"/>
+    <w:lsdException w:name="Date" w:semiHidden="1" w:unhideWhenUsed="1"/>
+    <w:lsdException w:name="Body Text First Indent" w:semiHidden="1" w:unhideWhenUsed="1"/>
+    <w:lsdException w:name="Body Text First Indent 2" w:semiHidden="1" w:unhideWhenUsed="1"/>
+    <w:lsdException w:name="Note Heading" w:semiHidden="1" w:unhideWhenUsed="1"/>
+    <w:lsdException w:name="Body Text 2" w:semiHidden="1" w:unhideWhenUsed="1"/>
+    <w:lsdException w:name="Body Text 3" w:semiHidden="1" w:unhideWhenUsed="1"/>
+    <w:lsdException w:name="Body Text Indent 2" w:semiHidden="1" w:unhideWhenUsed="1"/>
+    <w:lsdException w:name="Body Text Indent 3" w:semiHidden="1" w:unhideWhenUsed="1"/>
+    <w:lsdException w:name="Block Text" w:semiHidden="1" w:unhideWhenUsed="1"/>
+    <w:lsdException w:name="Hyperlink" w:semiHidden="1" w:unhideWhenUsed="1"/>
+    <w:lsdException w:name="FollowedHyperlink" w:semiHidden="1" w:unhideWhenUsed="1"/>
+    <w:lsdException w:name="Strong" w:uiPriority="22" w:qFormat="1"/>
+    <w:lsdException w:name="Emphasis" w:uiPriority="20" w:qFormat="1"/>
+    <w:lsdException w:name="Document Map" w:semiHidden="1" w:unhideWhenUsed="1"/>
+    <w:lsdException w:name="Plain Text" w:semiHidden="1" w:unhideWhenUsed="1"/>
+    <w:lsdException w:name="E-mail Signature" w:semiHidden="1" w:unhideWhenUsed="1"/>
+    <w:lsdException w:name="HTML Top of Form" w:semiHidden="1" w:unhideWhenUsed="1"/>
+    <w:lsdException w:name="HTML Bottom of Form" w:semiHidden="1" w:unhideWhenUsed="1"/>
+    <w:lsdException w:name="Normal (Web)" w:semiHidden="1" w:unhideWhenUsed="1"/>
+    <w:lsdException w:name="HTML Acronym" w:semiHidden="1" w:unhideWhenUsed="1"/>
+    <w:lsdException w:name="HTML Address" w:semiHidden="1" w:unhideWhenUsed="1"/>
+    <w:lsdException w:name="HTML Cite" w:semiHidden="1" w:unhideWhenUsed="1"/>
+    <w:lsdException w:name="HTML Code" w:semiHidden="1" w:unhideWhenUsed="1"/>
+    <w:lsdException w:name="HTML Definition" w:semiHidden="1" w:unhideWhenUsed="1"/>
+    <w:lsdException w:name="HTML Keyboard" w:semiHidden="1" w:unhideWhenUsed="1"/>
+    <w:lsdException w:name="HTML Preformatted" w:semiHidden="1" w:unhideWhenUsed="1"/>
+    <w:lsdException w:name="HTML Sample" w:semiHidden="1" w:unhideWhenUsed="1"/>
+    <w:lsdException w:name="HTML Typewriter" w:semiHidden="1" w:unhideWhenUsed="1"/>
+    <w:lsdException w:name="HTML Variable" w:semiHidden="1" w:unhideWhenUsed="1"/>
+    <w:lsdException w:name="Normal Table" w:semiHidden="1" w:unhideWhenUsed="1"/>
+    <w:lsdException w:name="annotation subject" w:semiHidden="1" w:unhideWhenUsed="1"/>
+    <w:lsdException w:name="No List" w:semiHidden="1" w:unhideWhenUsed="1"/>
+    <w:lsdException w:name="Outline List 1" w:semiHidden="1" w:unhideWhenUsed="1"/>
+    <w:lsdException w:name="Outline List 2" w:semiHidden="1" w:unhideWhenUsed="1"/>
+    <w:lsdException w:name="Outline List 3" w:semiHidden="1" w:unhideWhenUsed="1"/>
+    <w:lsdException w:name="Table Simple 1" w:semiHidden="1" w:unhideWhenUsed="1"/>
+    <w:lsdException w:name="Table Simple 2" w:semiHidden="1" w:unhideWhenUsed="1"/>
+    <w:lsdException w:name="Table Simple 3" w:semiHidden="1" w:unhideWhenUsed="1"/>
+    <w:lsdException w:name="Table Classic 1" w:semiHidden="1" w:unhideWhenUsed="1"/>
+    <w:lsdException w:name="Table Classic 2" w:semiHidden="1" w:unhideWhenUsed="1"/>
+    <w:lsdException w:name="Table Classic 3" w:semiHidden="1" w:unhideWhenUsed="1"/>
+    <w:lsdException w:name="Table Classic 4" w:semiHidden="1" w:unhideWhenUsed="1"/>
+    <w:lsdException w:name="Table Colorful 1" w:semiHidden="1" w:unhideWhenUsed="1"/>
+    <w:lsdException w:name="Table Colorful 2" w:semiHidden="1" w:unhideWhenUsed="1"/>
+    <w:lsdException w:name="Table Colorful 3" w:semiHidden="1" w:unhideWhenUsed="1"/>
+    <w:lsdException w:name="Table Columns 1" w:semiHidden="1" w:unhideWhenUsed="1"/>
+    <w:lsdException w:name="Table Columns 2" w:semiHidden="1" w:unhideWhenUsed="1"/>
+    <w:lsdException w:name="Table Columns 3" w:semiHidden="1" w:unhideWhenUsed="1"/>
+    <w:lsdException w:name="Table Columns 4" w:semiHidden="1" w:unhideWhenUsed="1"/>
+    <w:lsdException w:name="Table Columns 5" w:semiHidden="1" w:unhideWhenUsed="1"/>
+    <w:lsdException w:name="Table Grid 1" w:semiHidden="1" w:unhideWhenUsed="1"/>
+    <w:lsdException w:name="Table Grid 2" w:semiHidden="1" w:unhideWhenUsed="1"/>
+    <w:lsdException w:name="Table Grid 3" w:semiHidden="1" w:unhideWhenUsed="1"/>
+    <w:lsdException w:name="Table Grid 4" w:semiHidden="1" w:unhideWhenUsed="1"/>
+    <w:lsdException w:name="Table Grid 5" w:semiHidden="1" w:unhideWhenUsed="1"/>
+    <w:lsdException w:name="Table Grid 6" w:semiHidden="1" w:unhideWhenUsed="1"/>
+    <w:lsdException w:name="Table Grid 7" w:semiHidden="1" w:unhideWhenUsed="1"/>
+    <w:lsdException w:name="Table Grid 8" w:semiHidden="1" w:unhideWhenUsed="1"/>
+    <w:lsdException w:name="Table List 1" w:semiHidden="1" w:unhideWhenUsed="1"/>
+    <w:lsdException w:name="Table List 2" w:semiHidden="1" w:unhideWhenUsed="1"/>
+    <w:lsdException w:name="Table List 3" w:semiHidden="1" w:unhideWhenUsed="1"/>
+    <w:lsdException w:name="Table List 4" w:semiHidden="1" w:unhideWhenUsed="1"/>
+    <w:lsdException w:name="Table List 5" w:semiHidden="1" w:unhideWhenUsed="1"/>
+    <w:lsdException w:name="Table List 6" w:semiHidden="1" w:unhideWhenUsed="1"/>
+    <w:lsdException w:name="Table List 7" w:semiHidden="1" w:unhideWhenUsed="1"/>
+    <w:lsdException w:name="Table List 8" w:semiHidden="1" w:unhideWhenUsed="1"/>
+    <w:lsdException w:name="Table 3D effects 1" w:semiHidden="1" w:unhideWhenUsed="1"/>
+    <w:lsdException w:name="Table 3D effects 2" w:semiHidden="1" w:unhideWhenUsed="1"/>
+    <w:lsdException w:name="Table 3D effects 3" w:semiHidden="1" w:unhideWhenUsed="1"/>
+    <w:lsdException w:name="Table Contemporary" w:semiHidden="1" w:unhideWhenUsed="1"/>
+    <w:lsdException w:name="Table Elegant" w:semiHidden="1" w:unhideWhenUsed="1"/>
+    <w:lsdException w:name="Table Professional" w:semiHidden="1" w:unhideWhenUsed="1"/>
+    <w:lsdException w:name="Table Subtle 1" w:semiHidden="1" w:unhideWhenUsed="1"/>
+    <w:lsdException w:name="Table Subtle 2" w:semiHidden="1" w:unhideWhenUsed="1"/>
+    <w:lsdException w:name="Table Web 1" w:semiHidden="1" w:unhideWhenUsed="1"/>
+    <w:lsdException w:name="Table Web 2" w:semiHidden="1" w:unhideWhenUsed="1"/>
+    <w:lsdException w:name="Table Web 3" w:semiHidden="1" w:unhideWhenUsed="1"/>
+    <w:lsdException w:name="Balloon Text" w:semiHidden="1" w:unhideWhenUsed="1"/>
+    <w:lsdException w:name="Table Grid" w:uiPriority="39"/>
+    <w:lsdException w:name="Table Theme" w:semiHidden="1" w:unhideWhenUsed="1"/>
+    <w:lsdException w:name="Placeholder Text" w:semiHidden="1"/>
+    <w:lsdException w:name="No Spacing" w:uiPriority="1" w:qFormat="1"/>
+    <w:lsdException w:name="Light Shading" w:uiPriority="60"/>
+    <w:lsdException w:name="Light List" w:uiPriority="61"/>
+    <w:lsdException w:name="Light Grid" w:uiPriority="62"/>
+    <w:lsdException w:name="Medium Shading 1" w:uiPriority="63"/>
+    <w:lsdException w:name="Medium Shading 2" w:uiPriority="64"/>
+    <w:lsdException w:name="Medium List 1" w:uiPriority="65"/>
+    <w:lsdException w:name="Medium List 2" w:uiPriority="66"/>
+    <w:lsdException w:name="Medium Grid 1" w:uiPriority="67"/>
+    <w:lsdException w:name="Medium Grid 2" w:uiPriority="68"/>
+    <w:lsdException w:name="Medium Grid 3" w:uiPriority="69"/>
+    <w:lsdException w:name="Dark List" w:uiPriority="70"/>
+    <w:lsdException w:name="Colorful Shading" w:uiPriority="71"/>
+    <w:lsdException w:name="Colorful List" w:uiPriority="72"/>
+    <w:lsdException w:name="Colorful Grid" w:uiPriority="73"/>
+    <w:lsdException w:name="Light Shading Accent 1" w:uiPriority="60"/>
+    <w:lsdException w:name="Light List Accent 1" w:uiPriority="61"/>
+    <w:lsdException w:name="Light Grid Accent 1" w:uiPriority="62"/>
+    <w:lsdException w:name="Medium Shading 1 Accent 1" w:uiPriority="63"/>
+    <w:lsdException w:name="Medium Shading 2 Accent 1" w:uiPriority="64"/>
+    <w:lsdException w:name="Medium List 1 Accent 1" w:uiPriority="65"/>
+    <w:lsdException w:name="Revision" w:semiHidden="1"/>
+    <w:lsdException w:name="List Paragraph" w:uiPriority="34" w:qFormat="1"/>
+    <w:lsdException w:name="Quote" w:uiPriority="29" w:qFormat="1"/>
+    <w:lsdException w:name="Intense Quote" w:uiPriority="30" w:qFormat="1"/>
+    <w:lsdException w:name="Medium List 2 Accent 1" w:uiPriority="66"/>
+    <w:lsdException w:name="Medium Grid 1 Accent 1" w:uiPriority="67"/>
+    <w:lsdException w:name="Medium Grid 2 Accent 1" w:uiPriority="68"/>
+    <w:lsdException w:name="Medium Grid 3 Accent 1" w:uiPriority="69"/>
+    <w:lsdException w:name="Dark List Accent 1" w:uiPriority="70"/>
+    <w:lsdException w:name="Colorful Shading Accent 1" w:uiPriority="71"/>
+    <w:lsdException w:name="Colorful List Accent 1" w:uiPriority="72"/>
+    <w:lsdException w:name="Colorful Grid Accent 1" w:uiPriority="73"/>
+    <w:lsdException w:name="Light Shading Accent 2" w:uiPriority="60"/>
+    <w:lsdException w:name="Light List Accent 2" w:uiPriority="61"/>
+    <w:lsdException w:name="Light Grid Accent 2" w:uiPriority="62"/>
+    <w:lsdException w:name="Medium Shading 1 Accent 2" w:uiPriority="63"/>
+    <w:lsdException w:name="Medium Shading 2 Accent 2" w:uiPriority="64"/>
+    <w:lsdException w:name="Medium List 1 Accent 2" w:uiPriority="65"/>
+    <w:lsdException w:name="Medium List 2 Accent 2" w:uiPriority="66"/>
+    <w:lsdException w:name="Medium Grid 1 Accent 2" w:uiPriority="67"/>
+    <w:lsdException w:name="Medium Grid 2 Accent 2" w:uiPriority="68"/>
+    <w:lsdException w:name="Medium Grid 3 Accent 2" w:uiPriority="69"/>
+    <w:lsdException w:name="Dark List Accent 2" w:uiPriority="70"/>
+    <w:lsdException w:name="Colorful Shading Accent 2" w:uiPriority="71"/>
+    <w:lsdException w:name="Colorful List Accent 2" w:uiPriority="72"/>
+    <w:lsdException w:name="Colorful Grid Accent 2" w:uiPriority="73"/>
+    <w:lsdException w:name="Light Shading Accent 3" w:uiPriority="60"/>
+    <w:lsdException w:name="Light List Accent 3" w:uiPriority="61"/>
+    <w:lsdException w:name="Light Grid Accent 3" w:uiPriority="62"/>
+    <w:lsdException w:name="Medium Shading 1 Accent 3" w:uiPriority="63"/>
+    <w:lsdException w:name="Medium Shading 2 Accent 3" w:uiPriority="64"/>
+    <w:lsdException w:name="Medium List 1 Accent 3" w:uiPriority="65"/>
+    <w:lsdException w:name="Medium List 2 Accent 3" w:uiPriority="66"/>
+    <w:lsdException w:name="Medium Grid 1 Accent 3" w:uiPriority="67"/>
+    <w:lsdException w:name="Medium Grid 2 Accent 3" w:uiPriority="68"/>
+    <w:lsdException w:name="Medium Grid 3 Accent 3" w:uiPriority="69"/>
+    <w:lsdException w:name="Dark List Accent 3" w:uiPriority="70"/>
+    <w:lsdException w:name="Colorful Shading Accent 3" w:uiPriority="71"/>
+    <w:lsdException w:name="Colorful List Accent 3" w:uiPriority="72"/>
+    <w:lsdException w:name="Colorful Grid Accent 3" w:uiPriority="73"/>
+    <w:lsdException w:name="Light Shading Accent 4" w:uiPriority="60"/>
+    <w:lsdException w:name="Light List Accent 4" w:uiPriority="61"/>
+    <w:lsdException w:name="Light Grid Accent 4" w:uiPriority="62"/>
+    <w:lsdException w:name="Medium Shading 1 Accent 4" w:uiPriority="63"/>
+    <w:lsdException w:name="Medium Shading 2 Accent 4" w:uiPriority="64"/>
+    <w:lsdException w:name="Medium List 1 Accent 4" w:uiPriority="65"/>
+    <w:lsdException w:name="Medium List 2 Accent 4" w:uiPriority="66"/>
+    <w:lsdException w:name="Medium Grid 1 Accent 4" w:uiPriority="67"/>
+    <w:lsdException w:name="Medium Grid 2 Accent 4" w:uiPriority="68"/>
+    <w:lsdException w:name="Medium Grid 3 Accent 4" w:uiPriority="69"/>
+    <w:lsdException w:name="Dark List Accent 4" w:uiPriority="70"/>
+    <w:lsdException w:name="Colorful Shading Accent 4" w:uiPriority="71"/>
+    <w:lsdException w:name="Colorful List Accent 4" w:uiPriority="72"/>
+    <w:lsdException w:name="Colorful Grid Accent 4" w:uiPriority="73"/>
+    <w:lsdException w:name="Light Shading Accent 5" w:uiPriority="60"/>
+    <w:lsdException w:name="Light List Accent 5" w:uiPriority="61"/>
+    <w:lsdException w:name="Light Grid Accent 5" w:uiPriority="62"/>
+    <w:lsdException w:name="Medium Shading 1 Accent 5" w:uiPriority="63"/>
+    <w:lsdException w:name="Medium Shading 2 Accent 5" w:uiPriority="64"/>
+    <w:lsdException w:name="Medium List 1 Accent 5" w:uiPriority="65"/>
+    <w:lsdException w:name="Medium List 2 Accent 5" w:uiPriority="66"/>
+    <w:lsdException w:name="Medium Grid 1 Accent 5" w:uiPriority="67"/>
+    <w:lsdException w:name="Medium Grid 2 Accent 5" w:uiPriority="68"/>
+    <w:lsdException w:name="Medium Grid 3 Accent 5" w:uiPriority="69"/>
+    <w:lsdException w:name="Dark List Accent 5" w:uiPriority="70"/>
+    <w:lsdException w:name="Colorful Shading Accent 5" w:uiPriority="71"/>
+    <w:lsdException w:name="Colorful List Accent 5" w:uiPriority="72"/>
+    <w:lsdException w:name="Colorful Grid Accent 5" w:uiPriority="73"/>
+    <w:lsdException w:name="Light Shading Accent 6" w:uiPriority="60"/>
+    <w:lsdException w:name="Light List Accent 6" w:uiPriority="61"/>
+    <w:lsdException w:name="Light Grid Accent 6" w:uiPriority="62"/>
+    <w:lsdException w:name="Medium Shading 1 Accent 6" w:uiPriority="63"/>
+    <w:lsdException w:name="Medium Shading 2 Accent 6" w:uiPriority="64"/>
+    <w:lsdException w:name="Medium List 1 Accent 6" w:uiPriority="65"/>
+    <w:lsdException w:name="Medium List 2 Accent 6" w:uiPriority="66"/>
+    <w:lsdException w:name="Medium Grid 1 Accent 6" w:uiPriority="67"/>
+    <w:lsdException w:name="Medium Grid 2 Accent 6" w:uiPriority="68"/>
+    <w:lsdException w:name="Medium Grid 3 Accent 6" w:uiPriority="69"/>
+    <w:lsdException w:name="Dark List Accent 6" w:uiPriority="70"/>
+    <w:lsdException w:name="Colorful Shading Accent 6" w:uiPriority="71"/>
+    <w:lsdException w:name="Colorful List Accent 6" w:uiPriority="72"/>
+    <w:lsdException w:name="Colorful Grid Accent 6" w:uiPriority="73"/>
+    <w:lsdException w:name="Subtle Emphasis" w:uiPriority="19" w:qFormat="1"/>
+    <w:lsdException w:name="Intense Emphasis" w:uiPriority="21" w:qFormat="1"/>
+    <w:lsdException w:name="Subtle Reference" w:uiPriority="31" w:qFormat="1"/>
+    <w:lsdException w:name="Intense Reference" w:uiPriority="32" w:qFormat="1"/>
+    <w:lsdException w:name="Book Title" w:uiPriority="33" w:qFormat="1"/>
+    <w:lsdException w:name="Bibliography" w:semiHidden="1" w:uiPriority="37" w:unhideWhenUsed="1"/>
+    <w:lsdException w:name="TOC Heading" w:semiHidden="1" w:uiPriority="39" w:unhideWhenUsed="1" w:qFormat="1"/>
+    <w:lsdException w:name="Plain Table 1" w:uiPriority="41"/>
+    <w:lsdException w:name="Plain Table 2" w:uiPriority="42"/>
+    <w:lsdException w:name="Plain Table 3" w:uiPriority="43"/>
+    <w:lsdException w:name="Plain Table 4" w:uiPriority="44"/>
+    <w:lsdException w:name="Plain Table 5" w:uiPriority="45"/>
+    <w:lsdException w:name="Grid Table Light" w:uiPriority="40"/>
+    <w:lsdException w:name="Grid Table 1 Light" w:uiPriority="46"/>
+    <w:lsdException w:name="Grid Table 2" w:uiPriority="47"/>
+    <w:lsdException w:name="Grid Table 3" w:uiPriority="48"/>
+    <w:lsdException w:name="Grid Table 4" w:uiPriority="49"/>
+    <w:lsdException w:name="Grid Table 5 Dark" w:uiPriority="50"/>
+    <w:lsdException w:name="Grid Table 6 Colorful" w:uiPriority="51"/>
+    <w:lsdException w:name="Grid Table 7 Colorful" w:uiPriority="52"/>
+    <w:lsdException w:name="Grid Table 1 Light Accent 1" w:uiPriority="46"/>
+    <w:lsdException w:name="Grid Table 2 Accent 1" w:uiPriority="47"/>
+    <w:lsdException w:name="Grid Table 3 Accent 1" w:uiPriority="48"/>
+    <w:lsdException w:name="Grid Table 4 Accent 1" w:uiPriority="49"/>
+    <w:lsdException w:name="Grid Table 5 Dark Accent 1" w:uiPriority="50"/>
+    <w:lsdException w:name="Grid Table 6 Colorful Accent 1" w:uiPriority="51"/>
+    <w:lsdException w:name="Grid Table 7 Colorful Accent 1" w:uiPriority="52"/>
+    <w:lsdException w:name="Grid Table 1 Light Accent 2" w:uiPriority="46"/>
+    <w:lsdException w:name="Grid Table 2 Accent 2" w:uiPriority="47"/>
+    <w:lsdException w:name="Grid Table 3 Accent 2" w:uiPriority="48"/>
+    <w:lsdException w:name="Grid Table 4 Accent 2" w:uiPriority="49"/>
+    <w:lsdException w:name="Grid Table 5 Dark Accent 2" w:uiPriority="50"/>
+    <w:lsdException w:name="Grid Table 6 Colorful Accent 2" w:uiPriority="51"/>
+    <w:lsdException w:name="Grid Table 7 Colorful Accent 2" w:uiPriority="52"/>
+    <w:lsdException w:name="Grid Table 1 Light Accent 3" w:uiPriority="46"/>
+    <w:lsdException w:name="Grid Table 2 Accent 3" w:uiPriority="47"/>
+    <w:lsdException w:name="Grid Table 3 Accent 3" w:uiPriority="48"/>
+    <w:lsdException w:name="Grid Table 4 Accent 3" w:uiPriority="49"/>
+    <w:lsdException w:name="Grid Table 5 Dark Accent 3" w:uiPriority="50"/>
+    <w:lsdException w:name="Grid Table 6 Colorful Accent 3" w:uiPriority="51"/>
+    <w:lsdException w:name="Grid Table 7 Colorful Accent 3" w:uiPriority="52"/>
+    <w:lsdException w:name="Grid Table 1 Light Accent 4" w:uiPriority="46"/>
+    <w:lsdException w:name="Grid Table 2 Accent 4" w:uiPriority="47"/>
+    <w:lsdException w:name="Grid Table 3 Accent 4" w:uiPriority="48"/>
+    <w:lsdException w:name="Grid Table 4 Accent 4" w:uiPriority="49"/>
+    <w:lsdException w:name="Grid Table 5 Dark Accent 4" w:uiPriority="50"/>
+    <w:lsdException w:name="Grid Table 6 Colorful Accent 4" w:uiPriority="51"/>
+    <w:lsdException w:name="Grid Table 7 Colorful Accent 4" w:uiPriority="52"/>
+    <w:lsdException w:name="Grid Table 1 Light Accent 5" w:uiPriority="46"/>
+    <w:lsdException w:name="Grid Table 2 Accent 5" w:uiPriority="47"/>
+    <w:lsdException w:name="Grid Table 3 Accent 5" w:uiPriority="48"/>
+    <w:lsdException w:name="Grid Table 4 Accent 5" w:uiPriority="49"/>
+    <w:lsdException w:name="Grid Table 5 Dark Accent 5" w:uiPriority="50"/>
+    <w:lsdException w:name="Grid Table 6 Colorful Accent 5" w:uiPriority="51"/>
+    <w:lsdException w:name="Grid Table 7 Colorful Accent 5" w:uiPriority="52"/>
+    <w:lsdException w:name="Grid Table 1 Light Accent 6" w:uiPriority="46"/>
+    <w:lsdException w:name="Grid Table 2 Accent 6" w:uiPriority="47"/>
+    <w:lsdException w:name="Grid Table 3 Accent 6" w:uiPriority="48"/>
+    <w:lsdException w:name="Grid Table 4 Accent 6" w:uiPriority="49"/>
+    <w:lsdException w:name="Grid Table 5 Dark Accent 6" w:uiPriority="50"/>
+    <w:lsdException w:name="Grid Table 6 Colorful Accent 6" w:uiPriority="51"/>
+    <w:lsdException w:name="Grid Table 7 Colorful Accent 6" w:uiPriority="52"/>
+    <w:lsdException w:name="List Table 1 Light" w:uiPriority="46"/>
+    <w:lsdException w:name="List Table 2" w:uiPriority="47"/>
+    <w:lsdException w:name="List Table 3" w:uiPriority="48"/>
+    <w:lsdException w:name="List Table 4" w:uiPriority="49"/>
+    <w:lsdException w:name="List Table 5 Dark" w:uiPriority="50"/>
+    <w:lsdException w:name="List Table 6 Colorful" w:uiPriority="51"/>
+    <w:lsdException w:name="List Table 7 Colorful" w:uiPriority="52"/>
+    <w:lsdException w:name="List Table 1 Light Accent 1" w:uiPriority="46"/>
+    <w:lsdException w:name="List Table 2 Accent 1" w:uiPriority="47"/>
+    <w:lsdException w:name="List Table 3 Accent 1" w:uiPriority="48"/>
+    <w:lsdException w:name="List Table 4 Accent 1" w:uiPriority="49"/>
+    <w:lsdException w:name="List Table 5 Dark Accent 1" w:uiPriority="50"/>
+    <w:lsdException w:name="List Table 6 Colorful Accent 1" w:uiPriority="51"/>
+    <w:lsdException w:name="List Table 7 Colorful Accent 1" w:uiPriority="52"/>
+    <w:lsdException w:name="List Table 1 Light Accent 2" w:uiPriority="46"/>
+    <w:lsdException w:name="List Table 2 Accent 2" w:uiPriority="47"/>
+    <w:lsdException w:name="List Table 3 Accent 2" w:uiPriority="48"/>
+    <w:lsdException w:name="List Table 4 Accent 2" w:uiPriority="49"/>
+    <w:lsdException w:name="List Table 5 Dark Accent 2" w:uiPriority="50"/>
+    <w:lsdException w:name="List Table 6 Colorful Accent 2" w:uiPriority="51"/>
+    <w:lsdException w:name="List Table 7 Colorful Accent 2" w:uiPriority="52"/>
+    <w:lsdException w:name="List Table 1 Light Accent 3" w:uiPriority="46"/>
+    <w:lsdException w:name="List Table 2 Accent 3" w:uiPriority="47"/>
+    <w:lsdException w:name="List Table 3 Accent 3" w:uiPriority="48"/>
+    <w:lsdException w:name="List Table 4 Accent 3" w:uiPriority="49"/>
+    <w:lsdException w:name="List Table 5 Dark Accent 3" w:uiPriority="50"/>
+    <w:lsdException w:name="List Table 6 Colorful Accent 3" w:uiPriority="51"/>
+    <w:lsdException w:name="List Table 7 Colorful Accent 3" w:uiPriority="52"/>
+    <w:lsdException w:name="List Table 1 Light Accent 4" w:uiPriority="46"/>
+    <w:lsdException w:name="List Table 2 Accent 4" w:uiPriority="47"/>
+    <w:lsdException w:name="List Table 3 Accent 4" w:uiPriority="48"/>
+    <w:lsdException w:name="List Table 4 Accent 4" w:uiPriority="49"/>
+    <w:lsdException w:name="List Table 5 Dark Accent 4" w:uiPriority="50"/>
+    <w:lsdException w:name="List Table 6 Colorful Accent 4" w:uiPriority="51"/>
+    <w:lsdException w:name="List Table 7 Colorful Accent 4" w:uiPriority="52"/>
+    <w:lsdException w:name="List Table 1 Light Accent 5" w:uiPriority="46"/>
+    <w:lsdException w:name="List Table 2 Accent 5" w:uiPriority="47"/>
+    <w:lsdException w:name="List Table 3 Accent 5" w:uiPriority="48"/>
+    <w:lsdException w:name="List Table 4 Accent 5" w:uiPriority="49"/>
+    <w:lsdException w:name="List Table 5 Dark Accent 5" w:uiPriority="50"/>
+    <w:lsdException w:name="List Table 6 Colorful Accent 5" w:uiPriority="51"/>
+    <w:lsdException w:name="List Table 7 Colorful Accent 5" w:uiPriority="52"/>
+    <w:lsdException w:name="List Table 1 Light Accent 6" w:uiPriority="46"/>
+    <w:lsdException w:name="List Table 2 Accent 6" w:uiPriority="47"/>
+    <w:lsdException w:name="List Table 3 Accent 6" w:uiPriority="48"/>
+    <w:lsdException w:name="List Table 4 Accent 6" w:uiPriority="49"/>
+    <w:lsdException w:name="List Table 5 Dark Accent 6" w:uiPriority="50"/>
+    <w:lsdException w:name="List Table 6 Colorful Accent 6" w:uiPriority="51"/>
+    <w:lsdException w:name="List Table 7 Colorful Accent 6" w:uiPriority="52"/>
+    <w:lsdException w:name="Mention" w:semiHidden="1" w:unhideWhenUsed="1"/>
+    <w:lsdException w:name="Smart Hyperlink" w:semiHidden="1" w:unhideWhenUsed="1"/>
+    <w:lsdException w:name="Hashtag" w:semiHidden="1" w:unhideWhenUsed="1"/>
+    <w:lsdException w:name="Unresolved Mention" w:semiHidden="1" w:unhideWhenUsed="1"/>
+    <w:lsdException w:name="Smart Link" w:semiHidden="1" w:unhideWhenUsed="1"/>
+  </w:latentStyles>
+  <w:style w:type="paragraph" w:default="1" w:styleId="Normal">
+    <w:name w:val="Normal"/>
+    <w:qFormat/>
+  </w:style>
+  <w:style w:type="character" w:default="1" w:styleId="DefaultParagraphFont">
+    <w:name w:val="Default Paragraph Font"/>
+    <w:uiPriority w:val="1"/>
+    <w:semiHidden/>
+    <w:unhideWhenUsed/>
+  </w:style>
+  <w:style w:type="table" w:default="1" w:styleId="TableNormal">
+    <w:name w:val="Normal Table"/>
+    <w:uiPriority w:val="99"/>
+    <w:semiHidden/>
+    <w:unhideWhenUsed/>
+    <w:tblPr>
+      <w:tblInd w:w="0" w:type="dxa"/>
+      <w:tblCellMar>
+        <w:top w:w="0" w:type="dxa"/>
+        <w:left w:w="108" w:type="dxa"/>
+        <w:bottom w:w="0" w:type="dxa"/>
+        <w:right w:w="108" w:type="dxa"/>
+      </w:tblCellMar>
+    </w:tblPr>
+  </w:style>
+  <w:style w:type="numbering" w:default="1" w:styleId="NoList">
+    <w:name w:val="No List"/>
+    <w:uiPriority w:val="99"/>
+    <w:semiHidden/>
+    <w:unhideWhenUsed/>
+  </w:style>
+</w:styles>
 </file>
 
 <file path=word/theme/theme1.xml><?xml version="1.0" encoding="utf-8"?>
@@ -257,4 +826,18 @@
   <a:objectDefaults/>
   <a:extraClrSchemeLst/>
 </a:theme>
+</file>
+
+<file path=customXml/item1.xml><?xml version="1.0" encoding="utf-8"?>
+<meta xmlns="http://schemas.apple.com/cocoa/2006/metadata">
+  <generator>CocoaOOXMLWriter/1561.6</generator>
+</meta>
+</file>
+
+<file path=customXml/itemProps1.xml><?xml version="1.0" encoding="utf-8"?>
+<ds:datastoreItem xmlns:ds="http://schemas.openxmlformats.org/officeDocument/2006/customXml" ds:itemID="{280EAB28-B63F-4B90-96CB-7D8A671E1999}">
+  <ds:schemaRefs>
+    <ds:schemaRef ds:uri="http://schemas.apple.com/cocoa/2006/metadata"/>
+  </ds:schemaRefs>
+</ds:datastoreItem>
 </file>